--- a/ex2.docx
+++ b/ex2.docx
@@ -139,27 +139,12 @@
           <w:color w:val="000000" w:themeColor="text1"/>
           <w:shd w:val="clear" w:color="auto" w:fill="FFFFFF"/>
         </w:rPr>
-        <w:t xml:space="preserve">This information will be concatenated with the dataset acquired from the Wikipedia webpage. The final postal code </w:t>
-      </w:r>
-      <w:r>
-        <w:rPr>
-          <w:rFonts w:cstheme="minorHAnsi"/>
-          <w:color w:val="000000" w:themeColor="text1"/>
-          <w:shd w:val="clear" w:color="auto" w:fill="FFFFFF"/>
-        </w:rPr>
-        <w:t>data frame</w:t>
-      </w:r>
-      <w:r>
-        <w:rPr>
-          <w:rFonts w:cstheme="minorHAnsi"/>
-          <w:color w:val="000000" w:themeColor="text1"/>
-          <w:shd w:val="clear" w:color="auto" w:fill="FFFFFF"/>
-        </w:rPr>
-        <w:t xml:space="preserve"> is given below.  </w:t>
+        <w:t>This information will be concatenated with the dataset acquired from the Wikipedia webpage. The final postal code data frame is given below.</w:t>
       </w:r>
     </w:p>
     <w:p>
       <w:pPr>
+        <w:ind w:firstLine="360"/>
         <w:jc w:val="both"/>
         <w:rPr>
           <w:rFonts w:cstheme="minorHAnsi"/>
@@ -171,11 +156,10 @@
         <w:rPr>
           <w:noProof/>
         </w:rPr>
-        <w:lastRenderedPageBreak/>
         <w:drawing>
-          <wp:inline distT="0" distB="0" distL="0" distR="0" wp14:anchorId="30EA09AA" wp14:editId="06A0C353">
-            <wp:extent cx="5852160" cy="2796540"/>
-            <wp:effectExtent l="0" t="0" r="0" b="3810"/>
+          <wp:inline distT="0" distB="0" distL="0" distR="0" wp14:anchorId="41498B65" wp14:editId="3D75807A">
+            <wp:extent cx="5309998" cy="2537460"/>
+            <wp:effectExtent l="0" t="0" r="5080" b="0"/>
             <wp:docPr id="8" name="Picture 8" descr="Graphical user interface, application&#10;&#10;Description automatically generated"/>
             <wp:cNvGraphicFramePr>
               <a:graphicFrameLocks xmlns:a="http://schemas.openxmlformats.org/drawingml/2006/main" noChangeAspect="1"/>
@@ -205,7 +189,7 @@
                   <pic:spPr bwMode="auto">
                     <a:xfrm>
                       <a:off x="0" y="0"/>
-                      <a:ext cx="5852160" cy="2796540"/>
+                      <a:ext cx="5315801" cy="2540233"/>
                     </a:xfrm>
                     <a:prstGeom prst="rect">
                       <a:avLst/>
@@ -223,12 +207,20 @@
       </w:r>
       <w:r>
         <w:rPr>
+          <w:rFonts w:cstheme="minorHAnsi"/>
+          <w:color w:val="000000" w:themeColor="text1"/>
+          <w:shd w:val="clear" w:color="auto" w:fill="FFFFFF"/>
+        </w:rPr>
+        <w:t xml:space="preserve">  </w:t>
+      </w:r>
+      <w:r>
+        <w:rPr>
           <w:noProof/>
         </w:rPr>
         <w:drawing>
-          <wp:inline distT="0" distB="0" distL="0" distR="0" wp14:anchorId="1D8180FF" wp14:editId="2C0A849C">
-            <wp:extent cx="5852160" cy="2697480"/>
-            <wp:effectExtent l="0" t="0" r="0" b="7620"/>
+          <wp:inline distT="0" distB="0" distL="0" distR="0" wp14:anchorId="70D60D45" wp14:editId="22A51442">
+            <wp:extent cx="5227320" cy="2382336"/>
+            <wp:effectExtent l="0" t="0" r="0" b="0"/>
             <wp:docPr id="7" name="Picture 7" descr="Graphical user interface, application&#10;&#10;Description automatically generated"/>
             <wp:cNvGraphicFramePr>
               <a:graphicFrameLocks xmlns:a="http://schemas.openxmlformats.org/drawingml/2006/main" noChangeAspect="1"/>
@@ -258,7 +250,7 @@
                   <pic:spPr bwMode="auto">
                     <a:xfrm>
                       <a:off x="0" y="0"/>
-                      <a:ext cx="5852160" cy="2697480"/>
+                      <a:ext cx="5248867" cy="2392156"/>
                     </a:xfrm>
                     <a:prstGeom prst="rect">
                       <a:avLst/>
@@ -274,12 +266,23 @@
           </wp:inline>
         </w:drawing>
       </w:r>
-      <w:r>
-        <w:rPr>
-          <w:rFonts w:cstheme="minorHAnsi"/>
-          <w:color w:val="000000" w:themeColor="text1"/>
-          <w:shd w:val="clear" w:color="auto" w:fill="FFFFFF"/>
-        </w:rPr>
+    </w:p>
+    <w:p>
+      <w:pPr>
+        <w:jc w:val="both"/>
+        <w:rPr>
+          <w:rFonts w:cstheme="minorHAnsi"/>
+          <w:color w:val="000000" w:themeColor="text1"/>
+          <w:shd w:val="clear" w:color="auto" w:fill="FFFFFF"/>
+        </w:rPr>
+      </w:pPr>
+      <w:r>
+        <w:rPr>
+          <w:rFonts w:cstheme="minorHAnsi"/>
+          <w:color w:val="000000" w:themeColor="text1"/>
+          <w:shd w:val="clear" w:color="auto" w:fill="FFFFFF"/>
+        </w:rPr>
+        <w:lastRenderedPageBreak/>
         <w:br/>
       </w:r>
       <w:r>
@@ -349,7 +352,6 @@
         <w:rPr>
           <w:noProof/>
         </w:rPr>
-        <w:lastRenderedPageBreak/>
         <w:drawing>
           <wp:inline distT="0" distB="0" distL="0" distR="0" wp14:anchorId="54C10671" wp14:editId="3AFE4E8F">
             <wp:extent cx="5775960" cy="1501140"/>
@@ -577,23 +579,18 @@
         </w:rPr>
         <w:t>This dataset is publicly available from the Glasgow City Council at this link [6]. The dataset is given below.</w:t>
       </w:r>
-    </w:p>
-    <w:p>
-      <w:pPr>
-        <w:jc w:val="both"/>
-        <w:rPr>
-          <w:rFonts w:cstheme="minorHAnsi"/>
-          <w:color w:val="000000" w:themeColor="text1"/>
-          <w:shd w:val="clear" w:color="auto" w:fill="FFFFFF"/>
-        </w:rPr>
-      </w:pPr>
       <w:r>
         <w:rPr>
           <w:noProof/>
         </w:rPr>
-        <w:lastRenderedPageBreak/>
+        <w:t xml:space="preserve"> </w:t>
+      </w:r>
+      <w:r>
+        <w:rPr>
+          <w:noProof/>
+        </w:rPr>
         <w:drawing>
-          <wp:inline distT="0" distB="0" distL="0" distR="0" wp14:anchorId="6B3E715F" wp14:editId="3342253F">
+          <wp:inline distT="0" distB="0" distL="0" distR="0" wp14:anchorId="7AF5D88E" wp14:editId="4481B23A">
             <wp:extent cx="5814060" cy="2621280"/>
             <wp:effectExtent l="0" t="0" r="0" b="7620"/>
             <wp:docPr id="3" name="Picture 3" descr="Graphical user interface, application, Excel&#10;&#10;Description automatically generated"/>
@@ -641,12 +638,23 @@
           </wp:inline>
         </w:drawing>
       </w:r>
-      <w:r>
-        <w:rPr>
-          <w:rFonts w:cstheme="minorHAnsi"/>
-          <w:color w:val="000000" w:themeColor="text1"/>
-          <w:shd w:val="clear" w:color="auto" w:fill="FFFFFF"/>
-        </w:rPr>
+    </w:p>
+    <w:p>
+      <w:pPr>
+        <w:jc w:val="both"/>
+        <w:rPr>
+          <w:rFonts w:cstheme="minorHAnsi"/>
+          <w:color w:val="000000" w:themeColor="text1"/>
+          <w:shd w:val="clear" w:color="auto" w:fill="FFFFFF"/>
+        </w:rPr>
+      </w:pPr>
+      <w:r>
+        <w:rPr>
+          <w:rFonts w:cstheme="minorHAnsi"/>
+          <w:color w:val="000000" w:themeColor="text1"/>
+          <w:shd w:val="clear" w:color="auto" w:fill="FFFFFF"/>
+        </w:rPr>
+        <w:lastRenderedPageBreak/>
         <w:br/>
       </w:r>
       <w:r>
@@ -843,7 +851,6 @@
         <w:rPr>
           <w:noProof/>
         </w:rPr>
-        <w:lastRenderedPageBreak/>
         <w:drawing>
           <wp:inline distT="0" distB="0" distL="0" distR="0" wp14:anchorId="1A6BCE9C" wp14:editId="3ABB9D75">
             <wp:extent cx="5760720" cy="2034540"/>
@@ -989,7 +996,16 @@
           <w:color w:val="000000" w:themeColor="text1"/>
           <w:shd w:val="clear" w:color="auto" w:fill="FFFFFF"/>
         </w:rPr>
-        <w:t xml:space="preserve"> is merged with the population data and then fed into an unsupervised learning algorithm (K-means) for clustering into 5 categories. The clusters are then examined to find possible business opportunities at each postal code.  </w:t>
+        <w:t xml:space="preserve"> is merged with the population data and then fed into an unsupervised learning algorithm (K-</w:t>
+      </w:r>
+      <w:r>
+        <w:rPr>
+          <w:rFonts w:cstheme="minorHAnsi"/>
+          <w:color w:val="000000" w:themeColor="text1"/>
+          <w:shd w:val="clear" w:color="auto" w:fill="FFFFFF"/>
+        </w:rPr>
+        <w:lastRenderedPageBreak/>
+        <w:t xml:space="preserve">means) for clustering into 5 categories. The clusters are then examined to find possible business opportunities at each postal code.  </w:t>
       </w:r>
     </w:p>
     <w:p/>
